--- a/containerd/5分钟从docker转型到containerd.docx
+++ b/containerd/5分钟从docker转型到containerd.docx
@@ -53,7 +53,6 @@
           <w:spacing w:val="0"/>
           <w:sz w:val="21"/>
           <w:szCs w:val="21"/>
-          <w:bdr w:val="none" w:color="auto" w:sz="0" w:space="0"/>
           <w:shd w:val="clear" w:fill="FFFFFF"/>
           <w:vertAlign w:val="baseline"/>
         </w:rPr>
@@ -99,7 +98,6 @@
           <w:sz w:val="21"/>
           <w:szCs w:val="21"/>
           <w:u w:val="none"/>
-          <w:bdr w:val="none" w:color="auto" w:sz="0" w:space="0"/>
           <w:shd w:val="clear" w:fill="FFFFFF"/>
           <w:vertAlign w:val="baseline"/>
         </w:rPr>
@@ -116,7 +114,6 @@
           <w:sz w:val="21"/>
           <w:szCs w:val="21"/>
           <w:u w:val="none"/>
-          <w:bdr w:val="none" w:color="auto" w:sz="0" w:space="0"/>
           <w:shd w:val="clear" w:fill="FFFFFF"/>
           <w:vertAlign w:val="baseline"/>
         </w:rPr>
@@ -133,7 +130,6 @@
           <w:sz w:val="21"/>
           <w:szCs w:val="21"/>
           <w:u w:val="none"/>
-          <w:bdr w:val="none" w:color="auto" w:sz="0" w:space="0"/>
           <w:shd w:val="clear" w:fill="FFFFFF"/>
           <w:vertAlign w:val="baseline"/>
         </w:rPr>
@@ -150,7 +146,6 @@
           <w:sz w:val="21"/>
           <w:szCs w:val="21"/>
           <w:u w:val="none"/>
-          <w:bdr w:val="none" w:color="auto" w:sz="0" w:space="0"/>
           <w:shd w:val="clear" w:fill="FFFFFF"/>
           <w:vertAlign w:val="baseline"/>
         </w:rPr>
@@ -166,7 +161,6 @@
           <w:spacing w:val="0"/>
           <w:sz w:val="21"/>
           <w:szCs w:val="21"/>
-          <w:bdr w:val="none" w:color="auto" w:sz="0" w:space="0"/>
           <w:shd w:val="clear" w:fill="FFFFFF"/>
           <w:vertAlign w:val="baseline"/>
         </w:rPr>
@@ -209,7 +203,6 @@
           <w:spacing w:val="0"/>
           <w:sz w:val="21"/>
           <w:szCs w:val="21"/>
-          <w:bdr w:val="none" w:color="auto" w:sz="0" w:space="0"/>
           <w:shd w:val="clear" w:fill="FFFFFF"/>
           <w:vertAlign w:val="baseline"/>
         </w:rPr>
@@ -255,7 +248,6 @@
           <w:sz w:val="21"/>
           <w:szCs w:val="21"/>
           <w:u w:val="none"/>
-          <w:bdr w:val="none" w:color="auto" w:sz="0" w:space="0"/>
           <w:shd w:val="clear" w:fill="FFFFFF"/>
           <w:vertAlign w:val="baseline"/>
         </w:rPr>
@@ -272,7 +264,6 @@
           <w:sz w:val="21"/>
           <w:szCs w:val="21"/>
           <w:u w:val="none"/>
-          <w:bdr w:val="none" w:color="auto" w:sz="0" w:space="0"/>
           <w:shd w:val="clear" w:fill="FFFFFF"/>
           <w:vertAlign w:val="baseline"/>
         </w:rPr>
@@ -289,7 +280,6 @@
           <w:sz w:val="21"/>
           <w:szCs w:val="21"/>
           <w:u w:val="none"/>
-          <w:bdr w:val="none" w:color="auto" w:sz="0" w:space="0"/>
           <w:shd w:val="clear" w:fill="FFFFFF"/>
           <w:vertAlign w:val="baseline"/>
         </w:rPr>
@@ -306,7 +296,6 @@
           <w:sz w:val="21"/>
           <w:szCs w:val="21"/>
           <w:u w:val="none"/>
-          <w:bdr w:val="none" w:color="auto" w:sz="0" w:space="0"/>
           <w:shd w:val="clear" w:fill="FFFFFF"/>
           <w:vertAlign w:val="baseline"/>
         </w:rPr>
@@ -322,7 +311,6 @@
           <w:spacing w:val="0"/>
           <w:sz w:val="21"/>
           <w:szCs w:val="21"/>
-          <w:bdr w:val="none" w:color="auto" w:sz="0" w:space="0"/>
           <w:shd w:val="clear" w:fill="FFFFFF"/>
           <w:vertAlign w:val="baseline"/>
         </w:rPr>
@@ -365,11 +353,68 @@
           <w:spacing w:val="0"/>
           <w:sz w:val="21"/>
           <w:szCs w:val="21"/>
-          <w:bdr w:val="none" w:color="auto" w:sz="0" w:space="0"/>
-          <w:shd w:val="clear" w:fill="FFFFFF"/>
-          <w:vertAlign w:val="baseline"/>
-        </w:rPr>
-        <w:t>containerd是从Docker中分离出来的一个项目，可以作为一个底层容器运行时，现在它成了Kubernete容器运行时更好的选择。</w:t>
+          <w:shd w:val="clear" w:fill="FFFFFF"/>
+          <w:vertAlign w:val="baseline"/>
+        </w:rPr>
+        <w:t>containerd是从Docker中分离出来的一个项目，可以作为一个底层容器运行时，现在它成了Kubern</w:t>
+      </w:r>
+      <w:r>
+        <w:rPr>
+          <w:rFonts w:hint="eastAsia" w:ascii="Arial" w:hAnsi="Arial" w:cs="Arial"/>
+          <w:i w:val="0"/>
+          <w:caps w:val="0"/>
+          <w:color w:val="444444"/>
+          <w:spacing w:val="0"/>
+          <w:sz w:val="21"/>
+          <w:szCs w:val="21"/>
+          <w:shd w:val="clear" w:fill="FFFFFF"/>
+          <w:vertAlign w:val="baseline"/>
+          <w:lang w:val="en-US" w:eastAsia="zh-CN"/>
+        </w:rPr>
+        <w:t>a</w:t>
+      </w:r>
+      <w:r>
+        <w:rPr>
+          <w:rFonts w:hint="default" w:ascii="Arial" w:hAnsi="Arial" w:cs="Arial"/>
+          <w:i w:val="0"/>
+          <w:caps w:val="0"/>
+          <w:color w:val="444444"/>
+          <w:spacing w:val="0"/>
+          <w:sz w:val="21"/>
+          <w:szCs w:val="21"/>
+          <w:shd w:val="clear" w:fill="FFFFFF"/>
+          <w:vertAlign w:val="baseline"/>
+        </w:rPr>
+        <w:t>te</w:t>
+      </w:r>
+      <w:r>
+        <w:rPr>
+          <w:rFonts w:hint="eastAsia" w:ascii="Arial" w:hAnsi="Arial" w:cs="Arial"/>
+          <w:i w:val="0"/>
+          <w:caps w:val="0"/>
+          <w:color w:val="444444"/>
+          <w:spacing w:val="0"/>
+          <w:sz w:val="21"/>
+          <w:szCs w:val="21"/>
+          <w:shd w:val="clear" w:fill="FFFFFF"/>
+          <w:vertAlign w:val="baseline"/>
+          <w:lang w:val="en-US" w:eastAsia="zh-CN"/>
+        </w:rPr>
+        <w:t>s</w:t>
+      </w:r>
+      <w:r>
+        <w:rPr>
+          <w:rFonts w:hint="default" w:ascii="Arial" w:hAnsi="Arial" w:cs="Arial"/>
+          <w:i w:val="0"/>
+          <w:caps w:val="0"/>
+          <w:color w:val="444444"/>
+          <w:spacing w:val="0"/>
+          <w:sz w:val="21"/>
+          <w:szCs w:val="21"/>
+          <w:shd w:val="clear" w:fill="FFFFFF"/>
+          <w:vertAlign w:val="baseline"/>
+        </w:rPr>
+        <w:t>容器运行时更好的选择。</w:t>
       </w:r>
     </w:p>
     <w:p>
@@ -408,7 +453,6 @@
           <w:spacing w:val="0"/>
           <w:sz w:val="21"/>
           <w:szCs w:val="21"/>
-          <w:bdr w:val="none" w:color="auto" w:sz="0" w:space="0"/>
           <w:shd w:val="clear" w:fill="FFFFFF"/>
           <w:vertAlign w:val="baseline"/>
         </w:rPr>
@@ -442,7 +486,6 @@
           <w:spacing w:val="0"/>
           <w:sz w:val="21"/>
           <w:szCs w:val="21"/>
-          <w:bdr w:val="none" w:color="auto" w:sz="0" w:space="0"/>
           <w:shd w:val="clear" w:fill="FFFFFF"/>
           <w:vertAlign w:val="baseline"/>
         </w:rPr>
@@ -530,7 +573,6 @@
           <w:sz w:val="21"/>
           <w:szCs w:val="21"/>
           <w:u w:val="none"/>
-          <w:bdr w:val="none" w:color="auto" w:sz="0" w:space="0"/>
           <w:shd w:val="clear" w:fill="FFFFFF"/>
           <w:vertAlign w:val="baseline"/>
         </w:rPr>
@@ -547,7 +589,6 @@
           <w:sz w:val="21"/>
           <w:szCs w:val="21"/>
           <w:u w:val="none"/>
-          <w:bdr w:val="none" w:color="auto" w:sz="0" w:space="0"/>
           <w:shd w:val="clear" w:fill="FFFFFF"/>
           <w:vertAlign w:val="baseline"/>
         </w:rPr>
@@ -564,7 +605,6 @@
           <w:sz w:val="21"/>
           <w:szCs w:val="21"/>
           <w:u w:val="none"/>
-          <w:bdr w:val="none" w:color="auto" w:sz="0" w:space="0"/>
           <w:shd w:val="clear" w:fill="FFFFFF"/>
           <w:vertAlign w:val="baseline"/>
         </w:rPr>
@@ -581,7 +621,6 @@
           <w:sz w:val="21"/>
           <w:szCs w:val="21"/>
           <w:u w:val="none"/>
-          <w:bdr w:val="none" w:color="auto" w:sz="0" w:space="0"/>
           <w:shd w:val="clear" w:fill="FFFFFF"/>
           <w:vertAlign w:val="baseline"/>
         </w:rPr>
@@ -597,7 +636,6 @@
           <w:spacing w:val="0"/>
           <w:sz w:val="21"/>
           <w:szCs w:val="21"/>
-          <w:bdr w:val="none" w:color="auto" w:sz="0" w:space="0"/>
           <w:shd w:val="clear" w:fill="FFFFFF"/>
           <w:vertAlign w:val="baseline"/>
         </w:rPr>
@@ -640,7 +678,6 @@
           <w:spacing w:val="0"/>
           <w:sz w:val="21"/>
           <w:szCs w:val="21"/>
-          <w:bdr w:val="none" w:color="auto" w:sz="0" w:space="0"/>
           <w:shd w:val="clear" w:fill="FFFFFF"/>
           <w:vertAlign w:val="baseline"/>
         </w:rPr>
@@ -683,7 +720,6 @@
           <w:spacing w:val="0"/>
           <w:sz w:val="21"/>
           <w:szCs w:val="21"/>
-          <w:bdr w:val="none" w:color="auto" w:sz="0" w:space="0"/>
           <w:shd w:val="clear" w:fill="FFFFFF"/>
           <w:vertAlign w:val="baseline"/>
         </w:rPr>
@@ -711,7 +747,7 @@
           <w:rFonts w:hint="default" w:ascii="Arial" w:hAnsi="Arial" w:cs="Arial"/>
           <w:i w:val="0"/>
           <w:caps w:val="0"/>
-          <w:color w:val="444444"/>
+          <w:color w:val="FF0000"/>
           <w:spacing w:val="0"/>
           <w:sz w:val="21"/>
           <w:szCs w:val="21"/>
@@ -722,11 +758,10 @@
           <w:rFonts w:hint="default" w:ascii="Arial" w:hAnsi="Arial" w:cs="Arial"/>
           <w:i w:val="0"/>
           <w:caps w:val="0"/>
-          <w:color w:val="444444"/>
-          <w:spacing w:val="0"/>
-          <w:sz w:val="21"/>
-          <w:szCs w:val="21"/>
-          <w:bdr w:val="none" w:color="auto" w:sz="0" w:space="0"/>
+          <w:color w:val="FF0000"/>
+          <w:spacing w:val="0"/>
+          <w:sz w:val="21"/>
+          <w:szCs w:val="21"/>
           <w:shd w:val="clear" w:fill="FFFFFF"/>
           <w:vertAlign w:val="baseline"/>
         </w:rPr>
@@ -758,7 +793,6 @@
           <w:spacing w:val="0"/>
           <w:sz w:val="21"/>
           <w:szCs w:val="21"/>
-          <w:bdr w:val="none" w:color="auto" w:sz="0" w:space="0"/>
           <w:shd w:val="clear" w:fill="FFFFFF"/>
           <w:vertAlign w:val="baseline"/>
         </w:rPr>
@@ -772,7 +806,6 @@
           <w:spacing w:val="0"/>
           <w:sz w:val="21"/>
           <w:szCs w:val="21"/>
-          <w:bdr w:val="none" w:color="auto" w:sz="0" w:space="0"/>
           <w:shd w:val="clear" w:fill="FFFFFF"/>
           <w:vertAlign w:val="baseline"/>
         </w:rPr>
@@ -804,7 +837,6 @@
           <w:spacing w:val="0"/>
           <w:sz w:val="21"/>
           <w:szCs w:val="21"/>
-          <w:bdr w:val="none" w:color="auto" w:sz="0" w:space="0"/>
           <w:shd w:val="clear" w:fill="FFFFFF"/>
           <w:vertAlign w:val="baseline"/>
         </w:rPr>
@@ -878,7 +910,6 @@
           <w:spacing w:val="0"/>
           <w:sz w:val="21"/>
           <w:szCs w:val="21"/>
-          <w:bdr w:val="none" w:color="auto" w:sz="0" w:space="0"/>
           <w:shd w:val="clear" w:fill="FFFFFF"/>
           <w:vertAlign w:val="baseline"/>
         </w:rPr>
@@ -892,11 +923,38 @@
           <w:spacing w:val="0"/>
           <w:sz w:val="21"/>
           <w:szCs w:val="21"/>
-          <w:bdr w:val="none" w:color="auto" w:sz="0" w:space="0"/>
-          <w:shd w:val="clear" w:fill="FFFFFF"/>
-          <w:vertAlign w:val="baseline"/>
-        </w:rPr>
-        <w:t>如果你使用containerd作为K8S容器运行时的话，由于containerd内置了CRI插件，kubelet可以直接调用containerd。</w:t>
+          <w:shd w:val="clear" w:fill="FFFFFF"/>
+          <w:vertAlign w:val="baseline"/>
+        </w:rPr>
+        <w:t>如果你使用containerd作为K8S容器运行时的话，由于</w:t>
+      </w:r>
+      <w:r>
+        <w:rPr>
+          <w:rFonts w:hint="default" w:ascii="Arial" w:hAnsi="Arial" w:cs="Arial"/>
+          <w:i w:val="0"/>
+          <w:caps w:val="0"/>
+          <w:color w:val="FF0000"/>
+          <w:spacing w:val="0"/>
+          <w:sz w:val="21"/>
+          <w:szCs w:val="21"/>
+          <w:shd w:val="clear" w:fill="FFFFFF"/>
+          <w:vertAlign w:val="baseline"/>
+        </w:rPr>
+        <w:t>containerd内置了CRI插件，kubelet可以直接调用containerd</w:t>
+      </w:r>
+      <w:r>
+        <w:rPr>
+          <w:rFonts w:hint="default" w:ascii="Arial" w:hAnsi="Arial" w:cs="Arial"/>
+          <w:i w:val="0"/>
+          <w:caps w:val="0"/>
+          <w:color w:val="444444"/>
+          <w:spacing w:val="0"/>
+          <w:sz w:val="21"/>
+          <w:szCs w:val="21"/>
+          <w:shd w:val="clear" w:fill="FFFFFF"/>
+          <w:vertAlign w:val="baseline"/>
+        </w:rPr>
+        <w:t>。</w:t>
       </w:r>
     </w:p>
     <w:p>
@@ -924,7 +982,6 @@
           <w:spacing w:val="0"/>
           <w:sz w:val="21"/>
           <w:szCs w:val="21"/>
-          <w:bdr w:val="none" w:color="auto" w:sz="0" w:space="0"/>
           <w:shd w:val="clear" w:fill="FFFFFF"/>
           <w:vertAlign w:val="baseline"/>
         </w:rPr>
@@ -1009,7 +1066,6 @@
           <w:spacing w:val="0"/>
           <w:sz w:val="21"/>
           <w:szCs w:val="21"/>
-          <w:bdr w:val="none" w:color="auto" w:sz="0" w:space="0"/>
           <w:shd w:val="clear" w:fill="FFFFFF"/>
           <w:vertAlign w:val="baseline"/>
         </w:rPr>
@@ -1055,7 +1111,6 @@
           <w:sz w:val="21"/>
           <w:szCs w:val="21"/>
           <w:u w:val="none"/>
-          <w:bdr w:val="none" w:color="auto" w:sz="0" w:space="0"/>
           <w:shd w:val="clear" w:fill="FFFFFF"/>
           <w:vertAlign w:val="baseline"/>
         </w:rPr>
@@ -1072,7 +1127,6 @@
           <w:sz w:val="21"/>
           <w:szCs w:val="21"/>
           <w:u w:val="none"/>
-          <w:bdr w:val="none" w:color="auto" w:sz="0" w:space="0"/>
           <w:shd w:val="clear" w:fill="FFFFFF"/>
           <w:vertAlign w:val="baseline"/>
         </w:rPr>
@@ -1089,7 +1143,6 @@
           <w:sz w:val="21"/>
           <w:szCs w:val="21"/>
           <w:u w:val="none"/>
-          <w:bdr w:val="none" w:color="auto" w:sz="0" w:space="0"/>
           <w:shd w:val="clear" w:fill="FFFFFF"/>
           <w:vertAlign w:val="baseline"/>
         </w:rPr>
@@ -1106,7 +1159,6 @@
           <w:sz w:val="21"/>
           <w:szCs w:val="21"/>
           <w:u w:val="none"/>
-          <w:bdr w:val="none" w:color="auto" w:sz="0" w:space="0"/>
           <w:shd w:val="clear" w:fill="FFFFFF"/>
           <w:vertAlign w:val="baseline"/>
         </w:rPr>
@@ -1122,7 +1174,6 @@
           <w:spacing w:val="0"/>
           <w:sz w:val="21"/>
           <w:szCs w:val="21"/>
-          <w:bdr w:val="none" w:color="auto" w:sz="0" w:space="0"/>
           <w:shd w:val="clear" w:fill="FFFFFF"/>
           <w:vertAlign w:val="baseline"/>
         </w:rPr>
@@ -1165,7 +1216,6 @@
           <w:spacing w:val="0"/>
           <w:sz w:val="21"/>
           <w:szCs w:val="21"/>
-          <w:bdr w:val="none" w:color="auto" w:sz="0" w:space="0"/>
           <w:shd w:val="clear" w:fill="FFFFFF"/>
           <w:vertAlign w:val="baseline"/>
         </w:rPr>
@@ -1181,7 +1231,6 @@
           <w:spacing w:val="0"/>
           <w:sz w:val="21"/>
           <w:szCs w:val="21"/>
-          <w:bdr w:val="none" w:color="auto" w:sz="0" w:space="0"/>
           <w:shd w:val="clear" w:fill="FFFFFF"/>
           <w:vertAlign w:val="baseline"/>
         </w:rPr>
@@ -1196,7 +1245,6 @@
           <w:spacing w:val="0"/>
           <w:sz w:val="21"/>
           <w:szCs w:val="21"/>
-          <w:bdr w:val="none" w:color="auto" w:sz="0" w:space="0"/>
           <w:shd w:val="clear" w:fill="FFFFFF"/>
           <w:vertAlign w:val="baseline"/>
         </w:rPr>
@@ -1212,7 +1260,6 @@
           <w:spacing w:val="0"/>
           <w:sz w:val="21"/>
           <w:szCs w:val="21"/>
-          <w:bdr w:val="none" w:color="auto" w:sz="0" w:space="0"/>
           <w:shd w:val="clear" w:fill="FFFFFF"/>
           <w:vertAlign w:val="baseline"/>
         </w:rPr>
@@ -1227,15 +1274,17 @@
           <w:spacing w:val="0"/>
           <w:sz w:val="21"/>
           <w:szCs w:val="21"/>
-          <w:bdr w:val="none" w:color="auto" w:sz="0" w:space="0"/>
           <w:shd w:val="clear" w:fill="FFFFFF"/>
           <w:vertAlign w:val="baseline"/>
         </w:rPr>
         <w:t>命令即可操作containerd，比如查看所有运行中的容器；</w:t>
       </w:r>
+      <w:bookmarkStart w:id="0" w:name="_GoBack"/>
+      <w:bookmarkEnd w:id="0"/>
     </w:p>
     <w:tbl>
       <w:tblPr>
+        <w:tblStyle w:val="9"/>
         <w:tblW w:w="8306" w:type="dxa"/>
         <w:tblInd w:w="0" w:type="dxa"/>
         <w:tblBorders>
@@ -1246,7 +1295,7 @@
           <w:insideH w:val="none" w:color="auto" w:sz="0" w:space="0"/>
           <w:insideV w:val="none" w:color="auto" w:sz="0" w:space="0"/>
         </w:tblBorders>
-        <w:shd w:val="clear"/>
+        <w:shd w:val="clear" w:color="auto" w:fill="auto"/>
         <w:tblLayout w:type="fixed"/>
         <w:tblCellMar>
           <w:top w:w="0" w:type="dxa"/>
@@ -1269,7 +1318,7 @@
             <w:insideH w:val="none" w:color="auto" w:sz="0" w:space="0"/>
             <w:insideV w:val="none" w:color="auto" w:sz="0" w:space="0"/>
           </w:tblBorders>
-          <w:shd w:val="clear"/>
+          <w:shd w:val="clear" w:color="auto" w:fill="auto"/>
           <w:tblLayout w:type="fixed"/>
           <w:tblCellMar>
             <w:top w:w="0" w:type="dxa"/>
@@ -1287,7 +1336,7 @@
               <w:bottom w:val="nil"/>
               <w:right w:val="nil"/>
             </w:tcBorders>
-            <w:shd w:val="clear"/>
+            <w:shd w:val="clear" w:color="auto" w:fill="auto"/>
             <w:vAlign w:val="center"/>
           </w:tcPr>
           <w:p>
@@ -1323,7 +1372,6 @@
                 <w:color w:val="AAAAAA"/>
                 <w:sz w:val="15"/>
                 <w:szCs w:val="15"/>
-                <w:bdr w:val="none" w:color="auto" w:sz="0" w:space="0"/>
                 <w:shd w:val="clear" w:fill="F8F8F8"/>
                 <w:vertAlign w:val="baseline"/>
               </w:rPr>
@@ -1336,7 +1384,6 @@
                 <w:color w:val="AAAAAA"/>
                 <w:sz w:val="15"/>
                 <w:szCs w:val="15"/>
-                <w:bdr w:val="none" w:color="auto" w:sz="0" w:space="0"/>
                 <w:shd w:val="clear" w:fill="F8F8F8"/>
                 <w:vertAlign w:val="baseline"/>
               </w:rPr>
@@ -1349,7 +1396,6 @@
                 <w:color w:val="AAAAAA"/>
                 <w:sz w:val="15"/>
                 <w:szCs w:val="15"/>
-                <w:bdr w:val="none" w:color="auto" w:sz="0" w:space="0"/>
                 <w:shd w:val="clear" w:fill="F8F8F8"/>
                 <w:vertAlign w:val="baseline"/>
               </w:rPr>
@@ -1362,7 +1408,6 @@
                 <w:color w:val="AAAAAA"/>
                 <w:sz w:val="15"/>
                 <w:szCs w:val="15"/>
-                <w:bdr w:val="none" w:color="auto" w:sz="0" w:space="0"/>
                 <w:shd w:val="clear" w:fill="F8F8F8"/>
                 <w:vertAlign w:val="baseline"/>
               </w:rPr>
@@ -1375,7 +1420,6 @@
                 <w:color w:val="AAAAAA"/>
                 <w:sz w:val="15"/>
                 <w:szCs w:val="15"/>
-                <w:bdr w:val="none" w:color="auto" w:sz="0" w:space="0"/>
                 <w:shd w:val="clear" w:fill="F8F8F8"/>
                 <w:vertAlign w:val="baseline"/>
               </w:rPr>
@@ -1388,7 +1432,6 @@
                 <w:color w:val="AAAAAA"/>
                 <w:sz w:val="15"/>
                 <w:szCs w:val="15"/>
-                <w:bdr w:val="none" w:color="auto" w:sz="0" w:space="0"/>
                 <w:shd w:val="clear" w:fill="F8F8F8"/>
                 <w:vertAlign w:val="baseline"/>
               </w:rPr>
@@ -1401,7 +1444,6 @@
                 <w:color w:val="AAAAAA"/>
                 <w:sz w:val="15"/>
                 <w:szCs w:val="15"/>
-                <w:bdr w:val="none" w:color="auto" w:sz="0" w:space="0"/>
                 <w:shd w:val="clear" w:fill="F8F8F8"/>
                 <w:vertAlign w:val="baseline"/>
               </w:rPr>
@@ -1414,7 +1456,6 @@
                 <w:color w:val="AAAAAA"/>
                 <w:sz w:val="15"/>
                 <w:szCs w:val="15"/>
-                <w:bdr w:val="none" w:color="auto" w:sz="0" w:space="0"/>
                 <w:shd w:val="clear" w:fill="F8F8F8"/>
                 <w:vertAlign w:val="baseline"/>
               </w:rPr>
@@ -1427,7 +1468,6 @@
                 <w:color w:val="AAAAAA"/>
                 <w:sz w:val="15"/>
                 <w:szCs w:val="15"/>
-                <w:bdr w:val="none" w:color="auto" w:sz="0" w:space="0"/>
                 <w:shd w:val="clear" w:fill="F8F8F8"/>
                 <w:vertAlign w:val="baseline"/>
               </w:rPr>
@@ -1444,7 +1484,7 @@
               <w:bottom w:val="nil"/>
               <w:right w:val="nil"/>
             </w:tcBorders>
-            <w:shd w:val="clear"/>
+            <w:shd w:val="clear" w:color="auto" w:fill="auto"/>
             <w:vAlign w:val="center"/>
           </w:tcPr>
           <w:p>
@@ -1480,7 +1520,6 @@
                 <w:color w:val="B3B3B3"/>
                 <w:sz w:val="15"/>
                 <w:szCs w:val="15"/>
-                <w:bdr w:val="none" w:color="auto" w:sz="0" w:space="0"/>
                 <w:shd w:val="clear" w:fill="F8F8F8"/>
                 <w:vertAlign w:val="baseline"/>
               </w:rPr>
@@ -1493,7 +1532,6 @@
                 <w:color w:val="525252"/>
                 <w:sz w:val="15"/>
                 <w:szCs w:val="15"/>
-                <w:bdr w:val="none" w:color="auto" w:sz="0" w:space="0"/>
                 <w:shd w:val="clear" w:fill="F8F8F8"/>
                 <w:vertAlign w:val="baseline"/>
               </w:rPr>
@@ -1506,7 +1544,6 @@
                 <w:color w:val="525252"/>
                 <w:sz w:val="15"/>
                 <w:szCs w:val="15"/>
-                <w:bdr w:val="none" w:color="auto" w:sz="0" w:space="0"/>
                 <w:shd w:val="clear" w:fill="F8F8F8"/>
                 <w:vertAlign w:val="baseline"/>
               </w:rPr>
@@ -1519,7 +1556,6 @@
                 <w:color w:val="525252"/>
                 <w:sz w:val="15"/>
                 <w:szCs w:val="15"/>
-                <w:bdr w:val="none" w:color="auto" w:sz="0" w:space="0"/>
                 <w:shd w:val="clear" w:fill="F8F8F8"/>
                 <w:vertAlign w:val="baseline"/>
               </w:rPr>
@@ -1532,7 +1568,6 @@
                 <w:color w:val="525252"/>
                 <w:sz w:val="15"/>
                 <w:szCs w:val="15"/>
-                <w:bdr w:val="none" w:color="auto" w:sz="0" w:space="0"/>
                 <w:shd w:val="clear" w:fill="F8F8F8"/>
                 <w:vertAlign w:val="baseline"/>
               </w:rPr>
@@ -1545,7 +1580,6 @@
                 <w:color w:val="525252"/>
                 <w:sz w:val="15"/>
                 <w:szCs w:val="15"/>
-                <w:bdr w:val="none" w:color="auto" w:sz="0" w:space="0"/>
                 <w:shd w:val="clear" w:fill="F8F8F8"/>
                 <w:vertAlign w:val="baseline"/>
               </w:rPr>
@@ -1558,7 +1592,6 @@
                 <w:color w:val="525252"/>
                 <w:sz w:val="15"/>
                 <w:szCs w:val="15"/>
-                <w:bdr w:val="none" w:color="auto" w:sz="0" w:space="0"/>
                 <w:shd w:val="clear" w:fill="F8F8F8"/>
                 <w:vertAlign w:val="baseline"/>
               </w:rPr>
@@ -1571,7 +1604,6 @@
                 <w:color w:val="525252"/>
                 <w:sz w:val="15"/>
                 <w:szCs w:val="15"/>
-                <w:bdr w:val="none" w:color="auto" w:sz="0" w:space="0"/>
                 <w:shd w:val="clear" w:fill="F8F8F8"/>
                 <w:vertAlign w:val="baseline"/>
               </w:rPr>
@@ -1584,7 +1616,6 @@
                 <w:color w:val="525252"/>
                 <w:sz w:val="15"/>
                 <w:szCs w:val="15"/>
-                <w:bdr w:val="none" w:color="auto" w:sz="0" w:space="0"/>
                 <w:shd w:val="clear" w:fill="F8F8F8"/>
                 <w:vertAlign w:val="baseline"/>
               </w:rPr>
@@ -1630,7 +1661,6 @@
           <w:spacing w:val="0"/>
           <w:sz w:val="21"/>
           <w:szCs w:val="21"/>
-          <w:bdr w:val="none" w:color="auto" w:sz="0" w:space="0"/>
           <w:shd w:val="clear" w:fill="FFFFFF"/>
           <w:vertAlign w:val="baseline"/>
         </w:rPr>
@@ -1639,6 +1669,7 @@
     </w:p>
     <w:tbl>
       <w:tblPr>
+        <w:tblStyle w:val="9"/>
         <w:tblW w:w="7254" w:type="dxa"/>
         <w:tblInd w:w="0" w:type="dxa"/>
         <w:tblBorders>
@@ -1649,7 +1680,7 @@
           <w:insideH w:val="none" w:color="auto" w:sz="0" w:space="0"/>
           <w:insideV w:val="none" w:color="auto" w:sz="0" w:space="0"/>
         </w:tblBorders>
-        <w:shd w:val="clear"/>
+        <w:shd w:val="clear" w:color="auto" w:fill="auto"/>
         <w:tblLayout w:type="fixed"/>
         <w:tblCellMar>
           <w:top w:w="0" w:type="dxa"/>
@@ -1672,7 +1703,7 @@
             <w:insideH w:val="none" w:color="auto" w:sz="0" w:space="0"/>
             <w:insideV w:val="none" w:color="auto" w:sz="0" w:space="0"/>
           </w:tblBorders>
-          <w:shd w:val="clear"/>
+          <w:shd w:val="clear" w:color="auto" w:fill="auto"/>
           <w:tblLayout w:type="fixed"/>
           <w:tblCellMar>
             <w:top w:w="0" w:type="dxa"/>
@@ -1690,7 +1721,7 @@
               <w:bottom w:val="nil"/>
               <w:right w:val="nil"/>
             </w:tcBorders>
-            <w:shd w:val="clear"/>
+            <w:shd w:val="clear" w:color="auto" w:fill="auto"/>
             <w:vAlign w:val="center"/>
           </w:tcPr>
           <w:p>
@@ -1726,7 +1757,6 @@
                 <w:color w:val="AAAAAA"/>
                 <w:sz w:val="15"/>
                 <w:szCs w:val="15"/>
-                <w:bdr w:val="none" w:color="auto" w:sz="0" w:space="0"/>
                 <w:shd w:val="clear" w:fill="F8F8F8"/>
                 <w:vertAlign w:val="baseline"/>
               </w:rPr>
@@ -1739,7 +1769,6 @@
                 <w:color w:val="AAAAAA"/>
                 <w:sz w:val="15"/>
                 <w:szCs w:val="15"/>
-                <w:bdr w:val="none" w:color="auto" w:sz="0" w:space="0"/>
                 <w:shd w:val="clear" w:fill="F8F8F8"/>
                 <w:vertAlign w:val="baseline"/>
               </w:rPr>
@@ -1752,7 +1781,6 @@
                 <w:color w:val="AAAAAA"/>
                 <w:sz w:val="15"/>
                 <w:szCs w:val="15"/>
-                <w:bdr w:val="none" w:color="auto" w:sz="0" w:space="0"/>
                 <w:shd w:val="clear" w:fill="F8F8F8"/>
                 <w:vertAlign w:val="baseline"/>
               </w:rPr>
@@ -1765,7 +1793,6 @@
                 <w:color w:val="AAAAAA"/>
                 <w:sz w:val="15"/>
                 <w:szCs w:val="15"/>
-                <w:bdr w:val="none" w:color="auto" w:sz="0" w:space="0"/>
                 <w:shd w:val="clear" w:fill="F8F8F8"/>
                 <w:vertAlign w:val="baseline"/>
               </w:rPr>
@@ -1778,7 +1805,6 @@
                 <w:color w:val="AAAAAA"/>
                 <w:sz w:val="15"/>
                 <w:szCs w:val="15"/>
-                <w:bdr w:val="none" w:color="auto" w:sz="0" w:space="0"/>
                 <w:shd w:val="clear" w:fill="F8F8F8"/>
                 <w:vertAlign w:val="baseline"/>
               </w:rPr>
@@ -1791,7 +1817,6 @@
                 <w:color w:val="AAAAAA"/>
                 <w:sz w:val="15"/>
                 <w:szCs w:val="15"/>
-                <w:bdr w:val="none" w:color="auto" w:sz="0" w:space="0"/>
                 <w:shd w:val="clear" w:fill="F8F8F8"/>
                 <w:vertAlign w:val="baseline"/>
               </w:rPr>
@@ -1804,7 +1829,6 @@
                 <w:color w:val="AAAAAA"/>
                 <w:sz w:val="15"/>
                 <w:szCs w:val="15"/>
-                <w:bdr w:val="none" w:color="auto" w:sz="0" w:space="0"/>
                 <w:shd w:val="clear" w:fill="F8F8F8"/>
                 <w:vertAlign w:val="baseline"/>
               </w:rPr>
@@ -1817,7 +1841,6 @@
                 <w:color w:val="AAAAAA"/>
                 <w:sz w:val="15"/>
                 <w:szCs w:val="15"/>
-                <w:bdr w:val="none" w:color="auto" w:sz="0" w:space="0"/>
                 <w:shd w:val="clear" w:fill="F8F8F8"/>
                 <w:vertAlign w:val="baseline"/>
               </w:rPr>
@@ -1830,7 +1853,6 @@
                 <w:color w:val="AAAAAA"/>
                 <w:sz w:val="15"/>
                 <w:szCs w:val="15"/>
-                <w:bdr w:val="none" w:color="auto" w:sz="0" w:space="0"/>
                 <w:shd w:val="clear" w:fill="F8F8F8"/>
                 <w:vertAlign w:val="baseline"/>
               </w:rPr>
@@ -1843,7 +1865,6 @@
                 <w:color w:val="AAAAAA"/>
                 <w:sz w:val="15"/>
                 <w:szCs w:val="15"/>
-                <w:bdr w:val="none" w:color="auto" w:sz="0" w:space="0"/>
                 <w:shd w:val="clear" w:fill="F8F8F8"/>
                 <w:vertAlign w:val="baseline"/>
               </w:rPr>
@@ -1856,7 +1877,6 @@
                 <w:color w:val="AAAAAA"/>
                 <w:sz w:val="15"/>
                 <w:szCs w:val="15"/>
-                <w:bdr w:val="none" w:color="auto" w:sz="0" w:space="0"/>
                 <w:shd w:val="clear" w:fill="F8F8F8"/>
                 <w:vertAlign w:val="baseline"/>
               </w:rPr>
@@ -1869,7 +1889,6 @@
                 <w:color w:val="AAAAAA"/>
                 <w:sz w:val="15"/>
                 <w:szCs w:val="15"/>
-                <w:bdr w:val="none" w:color="auto" w:sz="0" w:space="0"/>
                 <w:shd w:val="clear" w:fill="F8F8F8"/>
                 <w:vertAlign w:val="baseline"/>
               </w:rPr>
@@ -1882,7 +1901,6 @@
                 <w:color w:val="AAAAAA"/>
                 <w:sz w:val="15"/>
                 <w:szCs w:val="15"/>
-                <w:bdr w:val="none" w:color="auto" w:sz="0" w:space="0"/>
                 <w:shd w:val="clear" w:fill="F8F8F8"/>
                 <w:vertAlign w:val="baseline"/>
               </w:rPr>
@@ -1895,7 +1913,6 @@
                 <w:color w:val="AAAAAA"/>
                 <w:sz w:val="15"/>
                 <w:szCs w:val="15"/>
-                <w:bdr w:val="none" w:color="auto" w:sz="0" w:space="0"/>
                 <w:shd w:val="clear" w:fill="F8F8F8"/>
                 <w:vertAlign w:val="baseline"/>
               </w:rPr>
@@ -1908,7 +1925,6 @@
                 <w:color w:val="AAAAAA"/>
                 <w:sz w:val="15"/>
                 <w:szCs w:val="15"/>
-                <w:bdr w:val="none" w:color="auto" w:sz="0" w:space="0"/>
                 <w:shd w:val="clear" w:fill="F8F8F8"/>
                 <w:vertAlign w:val="baseline"/>
               </w:rPr>
@@ -1925,7 +1941,7 @@
               <w:bottom w:val="nil"/>
               <w:right w:val="nil"/>
             </w:tcBorders>
-            <w:shd w:val="clear"/>
+            <w:shd w:val="clear" w:color="auto" w:fill="auto"/>
             <w:vAlign w:val="center"/>
           </w:tcPr>
           <w:p>
@@ -1961,7 +1977,6 @@
                 <w:color w:val="B3B3B3"/>
                 <w:sz w:val="15"/>
                 <w:szCs w:val="15"/>
-                <w:bdr w:val="none" w:color="auto" w:sz="0" w:space="0"/>
                 <w:shd w:val="clear" w:fill="F8F8F8"/>
                 <w:vertAlign w:val="baseline"/>
               </w:rPr>
@@ -1974,7 +1989,6 @@
                 <w:color w:val="525252"/>
                 <w:sz w:val="15"/>
                 <w:szCs w:val="15"/>
-                <w:bdr w:val="none" w:color="auto" w:sz="0" w:space="0"/>
                 <w:shd w:val="clear" w:fill="F8F8F8"/>
                 <w:vertAlign w:val="baseline"/>
               </w:rPr>
@@ -1987,7 +2001,6 @@
                 <w:color w:val="525252"/>
                 <w:sz w:val="15"/>
                 <w:szCs w:val="15"/>
-                <w:bdr w:val="none" w:color="auto" w:sz="0" w:space="0"/>
                 <w:shd w:val="clear" w:fill="F8F8F8"/>
                 <w:vertAlign w:val="baseline"/>
               </w:rPr>
@@ -2000,7 +2013,6 @@
                 <w:color w:val="525252"/>
                 <w:sz w:val="15"/>
                 <w:szCs w:val="15"/>
-                <w:bdr w:val="none" w:color="auto" w:sz="0" w:space="0"/>
                 <w:shd w:val="clear" w:fill="F8F8F8"/>
                 <w:vertAlign w:val="baseline"/>
               </w:rPr>
@@ -2013,7 +2025,6 @@
                 <w:color w:val="525252"/>
                 <w:sz w:val="15"/>
                 <w:szCs w:val="15"/>
-                <w:bdr w:val="none" w:color="auto" w:sz="0" w:space="0"/>
                 <w:shd w:val="clear" w:fill="F8F8F8"/>
                 <w:vertAlign w:val="baseline"/>
               </w:rPr>
@@ -2026,7 +2037,6 @@
                 <w:color w:val="525252"/>
                 <w:sz w:val="15"/>
                 <w:szCs w:val="15"/>
-                <w:bdr w:val="none" w:color="auto" w:sz="0" w:space="0"/>
                 <w:shd w:val="clear" w:fill="F8F8F8"/>
                 <w:vertAlign w:val="baseline"/>
               </w:rPr>
@@ -2039,7 +2049,6 @@
                 <w:color w:val="525252"/>
                 <w:sz w:val="15"/>
                 <w:szCs w:val="15"/>
-                <w:bdr w:val="none" w:color="auto" w:sz="0" w:space="0"/>
                 <w:shd w:val="clear" w:fill="F8F8F8"/>
                 <w:vertAlign w:val="baseline"/>
               </w:rPr>
@@ -2052,7 +2061,6 @@
                 <w:color w:val="525252"/>
                 <w:sz w:val="15"/>
                 <w:szCs w:val="15"/>
-                <w:bdr w:val="none" w:color="auto" w:sz="0" w:space="0"/>
                 <w:shd w:val="clear" w:fill="F8F8F8"/>
                 <w:vertAlign w:val="baseline"/>
               </w:rPr>
@@ -2065,7 +2073,6 @@
                 <w:color w:val="525252"/>
                 <w:sz w:val="15"/>
                 <w:szCs w:val="15"/>
-                <w:bdr w:val="none" w:color="auto" w:sz="0" w:space="0"/>
                 <w:shd w:val="clear" w:fill="F8F8F8"/>
                 <w:vertAlign w:val="baseline"/>
               </w:rPr>
@@ -2078,7 +2085,6 @@
                 <w:color w:val="525252"/>
                 <w:sz w:val="15"/>
                 <w:szCs w:val="15"/>
-                <w:bdr w:val="none" w:color="auto" w:sz="0" w:space="0"/>
                 <w:shd w:val="clear" w:fill="F8F8F8"/>
                 <w:vertAlign w:val="baseline"/>
               </w:rPr>
@@ -2091,7 +2097,6 @@
                 <w:color w:val="525252"/>
                 <w:sz w:val="15"/>
                 <w:szCs w:val="15"/>
-                <w:bdr w:val="none" w:color="auto" w:sz="0" w:space="0"/>
                 <w:shd w:val="clear" w:fill="F8F8F8"/>
                 <w:vertAlign w:val="baseline"/>
               </w:rPr>
@@ -2104,7 +2109,6 @@
                 <w:color w:val="525252"/>
                 <w:sz w:val="15"/>
                 <w:szCs w:val="15"/>
-                <w:bdr w:val="none" w:color="auto" w:sz="0" w:space="0"/>
                 <w:shd w:val="clear" w:fill="F8F8F8"/>
                 <w:vertAlign w:val="baseline"/>
               </w:rPr>
@@ -2117,7 +2121,6 @@
                 <w:color w:val="525252"/>
                 <w:sz w:val="15"/>
                 <w:szCs w:val="15"/>
-                <w:bdr w:val="none" w:color="auto" w:sz="0" w:space="0"/>
                 <w:shd w:val="clear" w:fill="F8F8F8"/>
                 <w:vertAlign w:val="baseline"/>
               </w:rPr>
@@ -2130,7 +2133,6 @@
                 <w:color w:val="525252"/>
                 <w:sz w:val="15"/>
                 <w:szCs w:val="15"/>
-                <w:bdr w:val="none" w:color="auto" w:sz="0" w:space="0"/>
                 <w:shd w:val="clear" w:fill="F8F8F8"/>
                 <w:vertAlign w:val="baseline"/>
               </w:rPr>
@@ -2143,7 +2145,6 @@
                 <w:color w:val="525252"/>
                 <w:sz w:val="15"/>
                 <w:szCs w:val="15"/>
-                <w:bdr w:val="none" w:color="auto" w:sz="0" w:space="0"/>
                 <w:shd w:val="clear" w:fill="F8F8F8"/>
                 <w:vertAlign w:val="baseline"/>
               </w:rPr>
@@ -2189,7 +2190,6 @@
           <w:spacing w:val="0"/>
           <w:sz w:val="21"/>
           <w:szCs w:val="21"/>
-          <w:bdr w:val="none" w:color="auto" w:sz="0" w:space="0"/>
           <w:shd w:val="clear" w:fill="FFFFFF"/>
           <w:vertAlign w:val="baseline"/>
         </w:rPr>
@@ -2198,6 +2198,7 @@
     </w:p>
     <w:tbl>
       <w:tblPr>
+        <w:tblStyle w:val="9"/>
         <w:tblW w:w="4800" w:type="dxa"/>
         <w:tblInd w:w="0" w:type="dxa"/>
         <w:tblBorders>
@@ -2208,7 +2209,7 @@
           <w:insideH w:val="none" w:color="auto" w:sz="0" w:space="0"/>
           <w:insideV w:val="none" w:color="auto" w:sz="0" w:space="0"/>
         </w:tblBorders>
-        <w:shd w:val="clear"/>
+        <w:shd w:val="clear" w:color="auto" w:fill="auto"/>
         <w:tblLayout w:type="fixed"/>
         <w:tblCellMar>
           <w:top w:w="0" w:type="dxa"/>
@@ -2231,8 +2232,14 @@
             <w:insideH w:val="none" w:color="auto" w:sz="0" w:space="0"/>
             <w:insideV w:val="none" w:color="auto" w:sz="0" w:space="0"/>
           </w:tblBorders>
-          <w:shd w:val="clear"/>
+          <w:shd w:val="clear" w:color="auto" w:fill="auto"/>
           <w:tblLayout w:type="fixed"/>
+          <w:tblCellMar>
+            <w:top w:w="0" w:type="dxa"/>
+            <w:left w:w="0" w:type="dxa"/>
+            <w:bottom w:w="0" w:type="dxa"/>
+            <w:right w:w="0" w:type="dxa"/>
+          </w:tblCellMar>
         </w:tblPrEx>
         <w:tc>
           <w:tcPr>
@@ -2243,7 +2250,7 @@
               <w:bottom w:val="nil"/>
               <w:right w:val="nil"/>
             </w:tcBorders>
-            <w:shd w:val="clear"/>
+            <w:shd w:val="clear" w:color="auto" w:fill="auto"/>
             <w:vAlign w:val="center"/>
           </w:tcPr>
           <w:p>
@@ -2279,7 +2286,6 @@
                 <w:color w:val="AAAAAA"/>
                 <w:sz w:val="21"/>
                 <w:szCs w:val="21"/>
-                <w:bdr w:val="none" w:color="auto" w:sz="0" w:space="0"/>
                 <w:shd w:val="clear" w:fill="F8F8F8"/>
                 <w:vertAlign w:val="baseline"/>
               </w:rPr>
@@ -2296,7 +2302,7 @@
               <w:bottom w:val="nil"/>
               <w:right w:val="nil"/>
             </w:tcBorders>
-            <w:shd w:val="clear"/>
+            <w:shd w:val="clear" w:color="auto" w:fill="auto"/>
             <w:vAlign w:val="center"/>
           </w:tcPr>
           <w:p>
@@ -2332,7 +2338,6 @@
                 <w:color w:val="B3B3B3"/>
                 <w:sz w:val="15"/>
                 <w:szCs w:val="15"/>
-                <w:bdr w:val="none" w:color="auto" w:sz="0" w:space="0"/>
                 <w:shd w:val="clear" w:fill="F8F8F8"/>
                 <w:vertAlign w:val="baseline"/>
               </w:rPr>
@@ -2378,7 +2383,6 @@
           <w:spacing w:val="0"/>
           <w:sz w:val="21"/>
           <w:szCs w:val="21"/>
-          <w:bdr w:val="none" w:color="auto" w:sz="0" w:space="0"/>
           <w:shd w:val="clear" w:fill="FFFFFF"/>
           <w:vertAlign w:val="baseline"/>
         </w:rPr>
@@ -2387,6 +2391,7 @@
     </w:p>
     <w:tbl>
       <w:tblPr>
+        <w:tblStyle w:val="9"/>
         <w:tblW w:w="6763" w:type="dxa"/>
         <w:tblInd w:w="0" w:type="dxa"/>
         <w:tblBorders>
@@ -2397,7 +2402,7 @@
           <w:insideH w:val="none" w:color="auto" w:sz="0" w:space="0"/>
           <w:insideV w:val="none" w:color="auto" w:sz="0" w:space="0"/>
         </w:tblBorders>
-        <w:shd w:val="clear"/>
+        <w:shd w:val="clear" w:color="auto" w:fill="auto"/>
         <w:tblLayout w:type="fixed"/>
         <w:tblCellMar>
           <w:top w:w="0" w:type="dxa"/>
@@ -2420,6 +2425,7 @@
             <w:insideH w:val="none" w:color="auto" w:sz="0" w:space="0"/>
             <w:insideV w:val="none" w:color="auto" w:sz="0" w:space="0"/>
           </w:tblBorders>
+          <w:shd w:val="clear" w:color="auto" w:fill="auto"/>
           <w:tblLayout w:type="fixed"/>
           <w:tblCellMar>
             <w:top w:w="0" w:type="dxa"/>
@@ -2437,7 +2443,7 @@
               <w:bottom w:val="nil"/>
               <w:right w:val="nil"/>
             </w:tcBorders>
-            <w:shd w:val="clear"/>
+            <w:shd w:val="clear" w:color="auto" w:fill="auto"/>
             <w:vAlign w:val="center"/>
           </w:tcPr>
           <w:p>
@@ -2473,7 +2479,6 @@
                 <w:color w:val="AAAAAA"/>
                 <w:sz w:val="21"/>
                 <w:szCs w:val="21"/>
-                <w:bdr w:val="none" w:color="auto" w:sz="0" w:space="0"/>
                 <w:shd w:val="clear" w:fill="F8F8F8"/>
                 <w:vertAlign w:val="baseline"/>
               </w:rPr>
@@ -2486,7 +2491,6 @@
                 <w:color w:val="AAAAAA"/>
                 <w:sz w:val="21"/>
                 <w:szCs w:val="21"/>
-                <w:bdr w:val="none" w:color="auto" w:sz="0" w:space="0"/>
                 <w:shd w:val="clear" w:fill="F8F8F8"/>
                 <w:vertAlign w:val="baseline"/>
               </w:rPr>
@@ -2499,7 +2503,6 @@
                 <w:color w:val="AAAAAA"/>
                 <w:sz w:val="21"/>
                 <w:szCs w:val="21"/>
-                <w:bdr w:val="none" w:color="auto" w:sz="0" w:space="0"/>
                 <w:shd w:val="clear" w:fill="F8F8F8"/>
                 <w:vertAlign w:val="baseline"/>
               </w:rPr>
@@ -2512,7 +2515,6 @@
                 <w:color w:val="AAAAAA"/>
                 <w:sz w:val="21"/>
                 <w:szCs w:val="21"/>
-                <w:bdr w:val="none" w:color="auto" w:sz="0" w:space="0"/>
                 <w:shd w:val="clear" w:fill="F8F8F8"/>
                 <w:vertAlign w:val="baseline"/>
               </w:rPr>
@@ -2525,7 +2527,6 @@
                 <w:color w:val="AAAAAA"/>
                 <w:sz w:val="21"/>
                 <w:szCs w:val="21"/>
-                <w:bdr w:val="none" w:color="auto" w:sz="0" w:space="0"/>
                 <w:shd w:val="clear" w:fill="F8F8F8"/>
                 <w:vertAlign w:val="baseline"/>
               </w:rPr>
@@ -2538,7 +2539,6 @@
                 <w:color w:val="AAAAAA"/>
                 <w:sz w:val="21"/>
                 <w:szCs w:val="21"/>
-                <w:bdr w:val="none" w:color="auto" w:sz="0" w:space="0"/>
                 <w:shd w:val="clear" w:fill="F8F8F8"/>
                 <w:vertAlign w:val="baseline"/>
               </w:rPr>
@@ -2551,7 +2551,6 @@
                 <w:color w:val="AAAAAA"/>
                 <w:sz w:val="21"/>
                 <w:szCs w:val="21"/>
-                <w:bdr w:val="none" w:color="auto" w:sz="0" w:space="0"/>
                 <w:shd w:val="clear" w:fill="F8F8F8"/>
                 <w:vertAlign w:val="baseline"/>
               </w:rPr>
@@ -2568,7 +2567,7 @@
               <w:bottom w:val="nil"/>
               <w:right w:val="nil"/>
             </w:tcBorders>
-            <w:shd w:val="clear"/>
+            <w:shd w:val="clear" w:color="auto" w:fill="auto"/>
             <w:vAlign w:val="center"/>
           </w:tcPr>
           <w:p>
@@ -2604,7 +2603,6 @@
                 <w:color w:val="B3B3B3"/>
                 <w:sz w:val="15"/>
                 <w:szCs w:val="15"/>
-                <w:bdr w:val="none" w:color="auto" w:sz="0" w:space="0"/>
                 <w:shd w:val="clear" w:fill="F8F8F8"/>
                 <w:vertAlign w:val="baseline"/>
               </w:rPr>
@@ -2617,7 +2615,6 @@
                 <w:color w:val="525252"/>
                 <w:sz w:val="15"/>
                 <w:szCs w:val="15"/>
-                <w:bdr w:val="none" w:color="auto" w:sz="0" w:space="0"/>
                 <w:shd w:val="clear" w:fill="F8F8F8"/>
                 <w:vertAlign w:val="baseline"/>
               </w:rPr>
@@ -2630,7 +2627,6 @@
                 <w:color w:val="525252"/>
                 <w:sz w:val="15"/>
                 <w:szCs w:val="15"/>
-                <w:bdr w:val="none" w:color="auto" w:sz="0" w:space="0"/>
                 <w:shd w:val="clear" w:fill="F8F8F8"/>
                 <w:vertAlign w:val="baseline"/>
               </w:rPr>
@@ -2643,7 +2639,6 @@
                 <w:color w:val="525252"/>
                 <w:sz w:val="15"/>
                 <w:szCs w:val="15"/>
-                <w:bdr w:val="none" w:color="auto" w:sz="0" w:space="0"/>
                 <w:shd w:val="clear" w:fill="F8F8F8"/>
                 <w:vertAlign w:val="baseline"/>
               </w:rPr>
@@ -2656,7 +2651,6 @@
                 <w:color w:val="525252"/>
                 <w:sz w:val="15"/>
                 <w:szCs w:val="15"/>
-                <w:bdr w:val="none" w:color="auto" w:sz="0" w:space="0"/>
                 <w:shd w:val="clear" w:fill="F8F8F8"/>
                 <w:vertAlign w:val="baseline"/>
               </w:rPr>
@@ -2669,7 +2663,6 @@
                 <w:color w:val="525252"/>
                 <w:sz w:val="15"/>
                 <w:szCs w:val="15"/>
-                <w:bdr w:val="none" w:color="auto" w:sz="0" w:space="0"/>
                 <w:shd w:val="clear" w:fill="F8F8F8"/>
                 <w:vertAlign w:val="baseline"/>
               </w:rPr>
@@ -2682,7 +2675,6 @@
                 <w:color w:val="525252"/>
                 <w:sz w:val="15"/>
                 <w:szCs w:val="15"/>
-                <w:bdr w:val="none" w:color="auto" w:sz="0" w:space="0"/>
                 <w:shd w:val="clear" w:fill="F8F8F8"/>
                 <w:vertAlign w:val="baseline"/>
               </w:rPr>
@@ -2719,7 +2711,6 @@
           <w:sz w:val="21"/>
           <w:szCs w:val="21"/>
           <w:u w:val="none"/>
-          <w:bdr w:val="none" w:color="auto" w:sz="0" w:space="0"/>
           <w:shd w:val="clear" w:fill="FFFFFF"/>
           <w:vertAlign w:val="baseline"/>
         </w:rPr>
@@ -2764,7 +2755,6 @@
           <w:sz w:val="21"/>
           <w:szCs w:val="21"/>
           <w:u w:val="none"/>
-          <w:bdr w:val="none" w:color="auto" w:sz="0" w:space="0"/>
           <w:shd w:val="clear" w:fill="FFFFFF"/>
           <w:vertAlign w:val="baseline"/>
         </w:rPr>
@@ -2781,7 +2771,6 @@
           <w:sz w:val="21"/>
           <w:szCs w:val="21"/>
           <w:u w:val="none"/>
-          <w:bdr w:val="none" w:color="auto" w:sz="0" w:space="0"/>
           <w:shd w:val="clear" w:fill="FFFFFF"/>
           <w:vertAlign w:val="baseline"/>
         </w:rPr>
@@ -2798,7 +2787,6 @@
           <w:sz w:val="21"/>
           <w:szCs w:val="21"/>
           <w:u w:val="none"/>
-          <w:bdr w:val="none" w:color="auto" w:sz="0" w:space="0"/>
           <w:shd w:val="clear" w:fill="FFFFFF"/>
           <w:vertAlign w:val="baseline"/>
         </w:rPr>
@@ -2815,7 +2803,6 @@
           <w:sz w:val="21"/>
           <w:szCs w:val="21"/>
           <w:u w:val="none"/>
-          <w:bdr w:val="none" w:color="auto" w:sz="0" w:space="0"/>
           <w:shd w:val="clear" w:fill="FFFFFF"/>
           <w:vertAlign w:val="baseline"/>
         </w:rPr>
@@ -2831,7 +2818,6 @@
           <w:spacing w:val="0"/>
           <w:sz w:val="21"/>
           <w:szCs w:val="21"/>
-          <w:bdr w:val="none" w:color="auto" w:sz="0" w:space="0"/>
           <w:shd w:val="clear" w:fill="FFFFFF"/>
           <w:vertAlign w:val="baseline"/>
         </w:rPr>
@@ -2874,28 +2860,10 @@
           <w:spacing w:val="0"/>
           <w:sz w:val="21"/>
           <w:szCs w:val="21"/>
-          <w:bdr w:val="none" w:color="auto" w:sz="0" w:space="0"/>
-          <w:shd w:val="clear" w:fill="FFFFFF"/>
-          <w:vertAlign w:val="baseline"/>
-        </w:rPr>
-        <w:t>从Docker转型containerd非常简单，</w:t>
-      </w:r>
-      <w:bookmarkStart w:id="0" w:name="_GoBack"/>
-      <w:bookmarkEnd w:id="0"/>
-      <w:r>
-        <w:rPr>
-          <w:rFonts w:hint="default" w:ascii="Arial" w:hAnsi="Arial" w:cs="Arial"/>
-          <w:i w:val="0"/>
-          <w:caps w:val="0"/>
-          <w:color w:val="444444"/>
-          <w:spacing w:val="0"/>
-          <w:sz w:val="21"/>
-          <w:szCs w:val="21"/>
-          <w:bdr w:val="none" w:color="auto" w:sz="0" w:space="0"/>
-          <w:shd w:val="clear" w:fill="FFFFFF"/>
-          <w:vertAlign w:val="baseline"/>
-        </w:rPr>
-        <w:t>基本没有什么门槛。只要把之前Docker命令中的</w:t>
+          <w:shd w:val="clear" w:fill="FFFFFF"/>
+          <w:vertAlign w:val="baseline"/>
+        </w:rPr>
+        <w:t>从Docker转型containerd非常简单，基本没有什么门槛。只要把之前Docker命令中的</w:t>
       </w:r>
       <w:r>
         <w:rPr>
@@ -2907,7 +2875,6 @@
           <w:spacing w:val="0"/>
           <w:sz w:val="21"/>
           <w:szCs w:val="21"/>
-          <w:bdr w:val="none" w:color="auto" w:sz="0" w:space="0"/>
           <w:shd w:val="clear" w:fill="FFFFFF"/>
           <w:vertAlign w:val="baseline"/>
         </w:rPr>
@@ -2922,7 +2889,6 @@
           <w:spacing w:val="0"/>
           <w:sz w:val="21"/>
           <w:szCs w:val="21"/>
-          <w:bdr w:val="none" w:color="auto" w:sz="0" w:space="0"/>
           <w:shd w:val="clear" w:fill="FFFFFF"/>
           <w:vertAlign w:val="baseline"/>
         </w:rPr>
@@ -2938,7 +2904,6 @@
           <w:spacing w:val="0"/>
           <w:sz w:val="21"/>
           <w:szCs w:val="21"/>
-          <w:bdr w:val="none" w:color="auto" w:sz="0" w:space="0"/>
           <w:shd w:val="clear" w:fill="FFFFFF"/>
           <w:vertAlign w:val="baseline"/>
         </w:rPr>
@@ -2953,7 +2918,6 @@
           <w:spacing w:val="0"/>
           <w:sz w:val="21"/>
           <w:szCs w:val="21"/>
-          <w:bdr w:val="none" w:color="auto" w:sz="0" w:space="0"/>
           <w:shd w:val="clear" w:fill="FFFFFF"/>
           <w:vertAlign w:val="baseline"/>
         </w:rPr>
@@ -3087,7 +3051,7 @@
     <w:lsdException w:unhideWhenUsed="0" w:uiPriority="0" w:semiHidden="0" w:name="HTML Code"/>
     <w:lsdException w:unhideWhenUsed="0" w:uiPriority="0" w:semiHidden="0" w:name="HTML Definition"/>
     <w:lsdException w:unhideWhenUsed="0" w:uiPriority="0" w:semiHidden="0" w:name="HTML Keyboard"/>
-    <w:lsdException w:unhideWhenUsed="0" w:uiPriority="0" w:semiHidden="0" w:name="HTML Preformatted"/>
+    <w:lsdException w:qFormat="1" w:unhideWhenUsed="0" w:uiPriority="0" w:semiHidden="0" w:name="HTML Preformatted"/>
     <w:lsdException w:unhideWhenUsed="0" w:uiPriority="0" w:semiHidden="0" w:name="HTML Sample"/>
     <w:lsdException w:unhideWhenUsed="0" w:uiPriority="0" w:semiHidden="0" w:name="HTML Typewriter"/>
     <w:lsdException w:unhideWhenUsed="0" w:uiPriority="0" w:semiHidden="0" w:name="HTML Variable"/>
@@ -3315,6 +3279,7 @@
   <w:style w:type="paragraph" w:styleId="4">
     <w:name w:val="HTML Preformatted"/>
     <w:basedOn w:val="1"/>
+    <w:qFormat/>
     <w:uiPriority w:val="0"/>
     <w:pPr>
       <w:tabs>
